--- a/Design/Detail-Design-Documents/Release 1/Ceate Course Lecture.docx
+++ b/Design/Detail-Design-Documents/Release 1/Ceate Course Lecture.docx
@@ -1127,7 +1127,7 @@
             <o:lock v:ext="edit" aspectratio="t"/>
           </v:shapetype>
           <v:shape id="_x0000_i1025" type="#_x0000_t75" style="width:345pt;height:429.75pt">
-            <v:imagedata r:id="rId11" o:title="WhatsApp Image 2019-03-01 at 5.07"/>
+            <v:imagedata r:id="rId11" o:title="WhatsApp Image 2019-03-01 at 5"/>
           </v:shape>
         </w:pict>
       </w:r>
@@ -1159,7 +1159,7 @@
         <w:lastRenderedPageBreak/>
         <w:pict w14:anchorId="562790C5">
           <v:shape id="_x0000_i1026" type="#_x0000_t75" style="width:283.5pt;height:422.25pt">
-            <v:imagedata r:id="rId12" o:title="WhatsApp Image 2019-03-01 at 5.07"/>
+            <v:imagedata r:id="rId12" o:title="WhatsApp Image 2019-03-01 at 5"/>
           </v:shape>
         </w:pict>
       </w:r>
@@ -1296,6 +1296,7 @@
                 <w:lang w:bidi="ar-EG"/>
               </w:rPr>
             </w:pPr>
+            <w:proofErr w:type="spellStart"/>
             <w:r>
               <w:rPr>
                 <w:rFonts w:asciiTheme="minorHAnsi" w:hAnsiTheme="minorHAnsi" w:cstheme="minorHAnsi"/>
@@ -1303,6 +1304,7 @@
               </w:rPr>
               <w:t>LectureDTO</w:t>
             </w:r>
+            <w:proofErr w:type="spellEnd"/>
           </w:p>
         </w:tc>
       </w:tr>
@@ -1381,7 +1383,15 @@
                 <w:rFonts w:asciiTheme="minorHAnsi" w:hAnsiTheme="minorHAnsi" w:cstheme="minorHAnsi"/>
                 <w:lang w:bidi="ar-EG"/>
               </w:rPr>
-              <w:t>ourse/shared/data/lecture-dto</w:t>
+              <w:t>ourse/shared/data/lecture-</w:t>
+            </w:r>
+            <w:proofErr w:type="spellStart"/>
+            <w:r>
+              <w:rPr>
+                <w:rFonts w:asciiTheme="minorHAnsi" w:hAnsiTheme="minorHAnsi" w:cstheme="minorHAnsi"/>
+                <w:lang w:bidi="ar-EG"/>
+              </w:rPr>
+              <w:t>dto</w:t>
             </w:r>
             <w:r>
               <w:rPr>
@@ -1390,6 +1400,7 @@
               </w:rPr>
               <w:t>.data.ts</w:t>
             </w:r>
+            <w:proofErr w:type="spellEnd"/>
           </w:p>
         </w:tc>
       </w:tr>
@@ -1447,6 +1458,7 @@
               </w:rPr>
               <w:t>model/course/</w:t>
             </w:r>
+            <w:proofErr w:type="spellStart"/>
             <w:r>
               <w:rPr>
                 <w:rFonts w:asciiTheme="minorHAnsi" w:hAnsiTheme="minorHAnsi" w:cstheme="minorHAnsi"/>
@@ -1454,6 +1466,7 @@
               </w:rPr>
               <w:t>LectureDTO</w:t>
             </w:r>
+            <w:proofErr w:type="spellEnd"/>
           </w:p>
         </w:tc>
       </w:tr>
@@ -1808,6 +1821,7 @@
                 <w:lang w:bidi="ar-EG"/>
               </w:rPr>
             </w:pPr>
+            <w:proofErr w:type="spellStart"/>
             <w:r>
               <w:rPr>
                 <w:rFonts w:cstheme="minorHAnsi"/>
@@ -1817,6 +1831,7 @@
               </w:rPr>
               <w:t>videoURL</w:t>
             </w:r>
+            <w:proofErr w:type="spellEnd"/>
           </w:p>
         </w:tc>
         <w:tc>
@@ -2083,6 +2098,7 @@
                 <w:lang w:bidi="ar-EG"/>
               </w:rPr>
             </w:pPr>
+            <w:proofErr w:type="spellStart"/>
             <w:r>
               <w:rPr>
                 <w:rFonts w:asciiTheme="minorHAnsi" w:hAnsiTheme="minorHAnsi" w:cstheme="minorHAnsi"/>
@@ -2090,6 +2106,7 @@
               </w:rPr>
               <w:t>CreateLectureComponent</w:t>
             </w:r>
+            <w:proofErr w:type="spellEnd"/>
           </w:p>
         </w:tc>
       </w:tr>
@@ -2243,6 +2260,7 @@
                 <w:lang w:bidi="ar-EG"/>
               </w:rPr>
             </w:pPr>
+            <w:proofErr w:type="spellStart"/>
             <w:r>
               <w:rPr>
                 <w:rFonts w:asciiTheme="minorHAnsi" w:hAnsiTheme="minorHAnsi" w:cstheme="minorHAnsi"/>
@@ -2257,6 +2275,7 @@
               </w:rPr>
               <w:t>Service</w:t>
             </w:r>
+            <w:proofErr w:type="spellEnd"/>
           </w:p>
         </w:tc>
       </w:tr>
@@ -2311,7 +2330,15 @@
                 <w:rFonts w:asciiTheme="minorHAnsi" w:hAnsiTheme="minorHAnsi" w:cstheme="minorHAnsi"/>
                 <w:lang w:bidi="ar-EG"/>
               </w:rPr>
-              <w:t>modules\course\shared\lecture</w:t>
+              <w:t>modules\course\shared\</w:t>
+            </w:r>
+            <w:proofErr w:type="spellStart"/>
+            <w:r>
+              <w:rPr>
+                <w:rFonts w:asciiTheme="minorHAnsi" w:hAnsiTheme="minorHAnsi" w:cstheme="minorHAnsi"/>
+                <w:lang w:bidi="ar-EG"/>
+              </w:rPr>
+              <w:t>lecture</w:t>
             </w:r>
             <w:r>
               <w:rPr>
@@ -2320,6 +2347,7 @@
               </w:rPr>
               <w:t>.service.ts</w:t>
             </w:r>
+            <w:proofErr w:type="spellEnd"/>
           </w:p>
         </w:tc>
       </w:tr>
@@ -2369,13 +2397,29 @@
                 <w:lang w:bidi="ar-EG"/>
               </w:rPr>
             </w:pPr>
-            <w:r>
-              <w:rPr>
-                <w:rFonts w:asciiTheme="minorHAnsi" w:hAnsiTheme="minorHAnsi" w:cstheme="minorHAnsi"/>
-                <w:lang w:bidi="ar-EG"/>
-              </w:rPr>
-              <w:t>submitLecture</w:t>
-            </w:r>
+            <w:proofErr w:type="spellStart"/>
+            <w:r>
+              <w:rPr>
+                <w:rFonts w:asciiTheme="minorHAnsi" w:hAnsiTheme="minorHAnsi" w:cstheme="minorHAnsi"/>
+                <w:lang w:bidi="ar-EG"/>
+              </w:rPr>
+              <w:t>submit</w:t>
+            </w:r>
+            <w:r>
+              <w:rPr>
+                <w:rFonts w:asciiTheme="minorHAnsi" w:hAnsiTheme="minorHAnsi" w:cstheme="minorHAnsi"/>
+                <w:lang w:bidi="ar-EG"/>
+              </w:rPr>
+              <w:t>New</w:t>
+            </w:r>
+            <w:r>
+              <w:rPr>
+                <w:rFonts w:asciiTheme="minorHAnsi" w:hAnsiTheme="minorHAnsi" w:cstheme="minorHAnsi"/>
+                <w:lang w:bidi="ar-EG"/>
+              </w:rPr>
+              <w:t>Lecture</w:t>
+            </w:r>
+            <w:proofErr w:type="spellEnd"/>
             <w:r>
               <w:rPr>
                 <w:rFonts w:asciiTheme="minorHAnsi" w:hAnsiTheme="minorHAnsi" w:cstheme="minorHAnsi"/>
@@ -2383,6 +2427,7 @@
               </w:rPr>
               <w:t xml:space="preserve">(data: </w:t>
             </w:r>
+            <w:proofErr w:type="spellStart"/>
             <w:r>
               <w:rPr>
                 <w:rFonts w:asciiTheme="minorHAnsi" w:hAnsiTheme="minorHAnsi" w:cstheme="minorHAnsi"/>
@@ -2390,6 +2435,7 @@
               </w:rPr>
               <w:t>LectureDTO</w:t>
             </w:r>
+            <w:proofErr w:type="spellEnd"/>
             <w:r>
               <w:rPr>
                 <w:rFonts w:asciiTheme="minorHAnsi" w:hAnsiTheme="minorHAnsi" w:cstheme="minorHAnsi"/>
@@ -2519,12 +2565,21 @@
                 <w:lang w:bidi="ar-EG"/>
               </w:rPr>
             </w:pPr>
-            <w:r>
-              <w:rPr>
-                <w:rFonts w:asciiTheme="minorHAnsi" w:hAnsiTheme="minorHAnsi" w:cstheme="minorHAnsi"/>
-                <w:lang w:bidi="ar-EG"/>
-              </w:rPr>
-              <w:t>api/</w:t>
+            <w:proofErr w:type="spellStart"/>
+            <w:r>
+              <w:rPr>
+                <w:rFonts w:asciiTheme="minorHAnsi" w:hAnsiTheme="minorHAnsi" w:cstheme="minorHAnsi"/>
+                <w:lang w:bidi="ar-EG"/>
+              </w:rPr>
+              <w:t>api</w:t>
+            </w:r>
+            <w:proofErr w:type="spellEnd"/>
+            <w:r>
+              <w:rPr>
+                <w:rFonts w:asciiTheme="minorHAnsi" w:hAnsiTheme="minorHAnsi" w:cstheme="minorHAnsi"/>
+                <w:lang w:bidi="ar-EG"/>
+              </w:rPr>
+              <w:t>/</w:t>
             </w:r>
             <w:r>
               <w:rPr>
@@ -2633,6 +2688,7 @@
                 <w:lang w:bidi="ar-EG"/>
               </w:rPr>
             </w:pPr>
+            <w:proofErr w:type="spellStart"/>
             <w:r>
               <w:rPr>
                 <w:rFonts w:asciiTheme="minorHAnsi" w:hAnsiTheme="minorHAnsi" w:cstheme="minorHAnsi"/>
@@ -2647,6 +2703,7 @@
               </w:rPr>
               <w:t>Res</w:t>
             </w:r>
+            <w:proofErr w:type="spellEnd"/>
           </w:p>
         </w:tc>
         <w:tc>
@@ -2690,13 +2747,29 @@
                 <w:lang w:bidi="ar-EG"/>
               </w:rPr>
             </w:pPr>
-            <w:r>
-              <w:rPr>
-                <w:rFonts w:asciiTheme="minorHAnsi" w:hAnsiTheme="minorHAnsi" w:cstheme="minorHAnsi"/>
-                <w:lang w:bidi="ar-EG"/>
-              </w:rPr>
-              <w:t>insertLecture</w:t>
-            </w:r>
+            <w:proofErr w:type="spellStart"/>
+            <w:r>
+              <w:rPr>
+                <w:rFonts w:asciiTheme="minorHAnsi" w:hAnsiTheme="minorHAnsi" w:cstheme="minorHAnsi"/>
+                <w:lang w:bidi="ar-EG"/>
+              </w:rPr>
+              <w:t>inser</w:t>
+            </w:r>
+            <w:r>
+              <w:rPr>
+                <w:rFonts w:asciiTheme="minorHAnsi" w:hAnsiTheme="minorHAnsi" w:cstheme="minorHAnsi"/>
+                <w:lang w:bidi="ar-EG"/>
+              </w:rPr>
+              <w:t>tNew</w:t>
+            </w:r>
+            <w:r>
+              <w:rPr>
+                <w:rFonts w:asciiTheme="minorHAnsi" w:hAnsiTheme="minorHAnsi" w:cstheme="minorHAnsi"/>
+                <w:lang w:bidi="ar-EG"/>
+              </w:rPr>
+              <w:t>Lecture</w:t>
+            </w:r>
+            <w:proofErr w:type="spellEnd"/>
           </w:p>
           <w:p>
             <w:pPr>
@@ -2711,7 +2784,23 @@
                 <w:rFonts w:asciiTheme="minorHAnsi" w:hAnsiTheme="minorHAnsi" w:cstheme="minorHAnsi"/>
                 <w:lang w:bidi="ar-EG"/>
               </w:rPr>
-              <w:t>(data: LectureDTO)</w:t>
+              <w:t xml:space="preserve">(data: </w:t>
+            </w:r>
+            <w:proofErr w:type="spellStart"/>
+            <w:r>
+              <w:rPr>
+                <w:rFonts w:asciiTheme="minorHAnsi" w:hAnsiTheme="minorHAnsi" w:cstheme="minorHAnsi"/>
+                <w:lang w:bidi="ar-EG"/>
+              </w:rPr>
+              <w:t>LectureDTO</w:t>
+            </w:r>
+            <w:proofErr w:type="spellEnd"/>
+            <w:r>
+              <w:rPr>
+                <w:rFonts w:asciiTheme="minorHAnsi" w:hAnsiTheme="minorHAnsi" w:cstheme="minorHAnsi"/>
+                <w:lang w:bidi="ar-EG"/>
+              </w:rPr>
+              <w:t>)</w:t>
             </w:r>
           </w:p>
           <w:p>
@@ -2937,6 +3026,7 @@
                 <w:lang w:bidi="ar-EG"/>
               </w:rPr>
             </w:pPr>
+            <w:proofErr w:type="spellStart"/>
             <w:r>
               <w:rPr>
                 <w:rFonts w:asciiTheme="minorHAnsi" w:hAnsiTheme="minorHAnsi" w:cstheme="minorHAnsi"/>
@@ -2944,6 +3034,7 @@
               </w:rPr>
               <w:t>LectureDTO</w:t>
             </w:r>
+            <w:proofErr w:type="spellEnd"/>
           </w:p>
         </w:tc>
         <w:tc>
@@ -3082,6 +3173,7 @@
                 <w:lang w:bidi="ar-EG"/>
               </w:rPr>
             </w:pPr>
+            <w:proofErr w:type="spellStart"/>
             <w:r>
               <w:rPr>
                 <w:rFonts w:asciiTheme="minorHAnsi" w:hAnsiTheme="minorHAnsi" w:cstheme="minorHAnsi"/>
@@ -3096,6 +3188,7 @@
               </w:rPr>
               <w:t>Rep</w:t>
             </w:r>
+            <w:proofErr w:type="spellEnd"/>
           </w:p>
         </w:tc>
         <w:tc>
@@ -3198,33 +3291,57 @@
                 <w:lang w:bidi="ar-EG"/>
               </w:rPr>
             </w:pPr>
-            <w:r>
-              <w:rPr>
-                <w:rFonts w:asciiTheme="minorHAnsi" w:hAnsiTheme="minorHAnsi" w:cstheme="minorHAnsi"/>
-                <w:lang w:bidi="ar-EG"/>
-              </w:rPr>
-              <w:t>insertLecture</w:t>
-            </w:r>
-            <w:r>
-              <w:rPr>
-                <w:rFonts w:asciiTheme="minorHAnsi" w:hAnsiTheme="minorHAnsi" w:cstheme="minorHAnsi"/>
-              </w:rPr>
-              <w:t xml:space="preserve"> (</w:t>
-            </w:r>
-            <w:r>
-              <w:rPr>
-                <w:rFonts w:asciiTheme="minorHAnsi" w:hAnsiTheme="minorHAnsi" w:cstheme="minorHAnsi"/>
-              </w:rPr>
-              <w:t>string sql</w:t>
-            </w:r>
-            <w:r>
-              <w:rPr>
-                <w:rFonts w:asciiTheme="minorHAnsi" w:hAnsiTheme="minorHAnsi" w:cstheme="minorHAnsi"/>
-              </w:rPr>
-              <w:t xml:space="preserve"> , data</w:t>
+            <w:proofErr w:type="spellStart"/>
+            <w:r>
+              <w:rPr>
+                <w:rFonts w:asciiTheme="minorHAnsi" w:hAnsiTheme="minorHAnsi" w:cstheme="minorHAnsi"/>
+                <w:lang w:bidi="ar-EG"/>
+              </w:rPr>
+              <w:t>insert</w:t>
+            </w:r>
+            <w:r>
+              <w:rPr>
+                <w:rFonts w:asciiTheme="minorHAnsi" w:hAnsiTheme="minorHAnsi" w:cstheme="minorHAnsi"/>
+                <w:lang w:bidi="ar-EG"/>
+              </w:rPr>
+              <w:t>New</w:t>
             </w:r>
             <w:bookmarkStart w:id="13" w:name="_GoBack"/>
             <w:bookmarkEnd w:id="13"/>
+            <w:r>
+              <w:rPr>
+                <w:rFonts w:asciiTheme="minorHAnsi" w:hAnsiTheme="minorHAnsi" w:cstheme="minorHAnsi"/>
+                <w:lang w:bidi="ar-EG"/>
+              </w:rPr>
+              <w:t>Lecture</w:t>
+            </w:r>
+            <w:proofErr w:type="spellEnd"/>
+            <w:r>
+              <w:rPr>
+                <w:rFonts w:asciiTheme="minorHAnsi" w:hAnsiTheme="minorHAnsi" w:cstheme="minorHAnsi"/>
+              </w:rPr>
+              <w:t xml:space="preserve"> (</w:t>
+            </w:r>
+            <w:r>
+              <w:rPr>
+                <w:rFonts w:asciiTheme="minorHAnsi" w:hAnsiTheme="minorHAnsi" w:cstheme="minorHAnsi"/>
+              </w:rPr>
+              <w:t xml:space="preserve">string </w:t>
+            </w:r>
+            <w:proofErr w:type="spellStart"/>
+            <w:r>
+              <w:rPr>
+                <w:rFonts w:asciiTheme="minorHAnsi" w:hAnsiTheme="minorHAnsi" w:cstheme="minorHAnsi"/>
+              </w:rPr>
+              <w:t>sql</w:t>
+            </w:r>
+            <w:proofErr w:type="spellEnd"/>
+            <w:r>
+              <w:rPr>
+                <w:rFonts w:asciiTheme="minorHAnsi" w:hAnsiTheme="minorHAnsi" w:cstheme="minorHAnsi"/>
+              </w:rPr>
+              <w:t xml:space="preserve"> , data</w:t>
+            </w:r>
             <w:r>
               <w:rPr>
                 <w:rFonts w:asciiTheme="minorHAnsi" w:hAnsiTheme="minorHAnsi" w:cstheme="minorHAnsi"/>
@@ -3289,7 +3406,55 @@
                 <w:rFonts w:asciiTheme="minorHAnsi" w:hAnsiTheme="minorHAnsi" w:cstheme="minorHAnsi"/>
                 <w:lang w:bidi="ar-EG"/>
               </w:rPr>
-              <w:t>INSERT INTO lecture(title , date , video_url , description)Vlaues(</w:t>
+              <w:t xml:space="preserve">INSERT INTO </w:t>
+            </w:r>
+            <w:proofErr w:type="gramStart"/>
+            <w:r>
+              <w:rPr>
+                <w:rFonts w:asciiTheme="minorHAnsi" w:hAnsiTheme="minorHAnsi" w:cstheme="minorHAnsi"/>
+                <w:lang w:bidi="ar-EG"/>
+              </w:rPr>
+              <w:t>lecture(</w:t>
+            </w:r>
+            <w:proofErr w:type="gramEnd"/>
+            <w:r>
+              <w:rPr>
+                <w:rFonts w:asciiTheme="minorHAnsi" w:hAnsiTheme="minorHAnsi" w:cstheme="minorHAnsi"/>
+                <w:lang w:bidi="ar-EG"/>
+              </w:rPr>
+              <w:t xml:space="preserve">title , date , </w:t>
+            </w:r>
+            <w:proofErr w:type="spellStart"/>
+            <w:r>
+              <w:rPr>
+                <w:rFonts w:asciiTheme="minorHAnsi" w:hAnsiTheme="minorHAnsi" w:cstheme="minorHAnsi"/>
+                <w:lang w:bidi="ar-EG"/>
+              </w:rPr>
+              <w:t>video_url</w:t>
+            </w:r>
+            <w:proofErr w:type="spellEnd"/>
+            <w:r>
+              <w:rPr>
+                <w:rFonts w:asciiTheme="minorHAnsi" w:hAnsiTheme="minorHAnsi" w:cstheme="minorHAnsi"/>
+                <w:lang w:bidi="ar-EG"/>
+              </w:rPr>
+              <w:t xml:space="preserve"> , description)</w:t>
+            </w:r>
+            <w:proofErr w:type="spellStart"/>
+            <w:r>
+              <w:rPr>
+                <w:rFonts w:asciiTheme="minorHAnsi" w:hAnsiTheme="minorHAnsi" w:cstheme="minorHAnsi"/>
+                <w:lang w:bidi="ar-EG"/>
+              </w:rPr>
+              <w:t>Vlaues</w:t>
+            </w:r>
+            <w:proofErr w:type="spellEnd"/>
+            <w:r>
+              <w:rPr>
+                <w:rFonts w:asciiTheme="minorHAnsi" w:hAnsiTheme="minorHAnsi" w:cstheme="minorHAnsi"/>
+                <w:lang w:bidi="ar-EG"/>
+              </w:rPr>
+              <w:t>(</w:t>
             </w:r>
             <w:r>
               <w:rPr>
@@ -3565,7 +3730,27 @@
         <w:szCs w:val="16"/>
         <w:lang w:val="fr-FR"/>
       </w:rPr>
-      <w:t xml:space="preserve"> Detail Design</w:t>
+      <w:t xml:space="preserve"> </w:t>
+    </w:r>
+    <w:proofErr w:type="spellStart"/>
+    <w:r>
+      <w:rPr>
+        <w:rFonts w:cs="Arial"/>
+        <w:sz w:val="16"/>
+        <w:szCs w:val="16"/>
+        <w:lang w:val="fr-FR"/>
+      </w:rPr>
+      <w:t>Detail</w:t>
+    </w:r>
+    <w:proofErr w:type="spellEnd"/>
+    <w:r>
+      <w:rPr>
+        <w:rFonts w:cs="Arial"/>
+        <w:sz w:val="16"/>
+        <w:szCs w:val="16"/>
+        <w:lang w:val="fr-FR"/>
+      </w:rPr>
+      <w:t xml:space="preserve"> Design</w:t>
     </w:r>
     <w:r>
       <w:rPr>
@@ -6818,7 +7003,7 @@
 </file>
 
 <file path=customXml/itemProps1.xml><?xml version="1.0" encoding="utf-8"?>
-<ds:datastoreItem xmlns:ds="http://schemas.openxmlformats.org/officeDocument/2006/customXml" ds:itemID="{C8B1EB75-1FE0-4998-92B9-8F1890AE00E5}">
+<ds:datastoreItem xmlns:ds="http://schemas.openxmlformats.org/officeDocument/2006/customXml" ds:itemID="{C2AE61E3-FD9D-4403-AAAA-579F73D4B38F}">
   <ds:schemaRefs>
     <ds:schemaRef ds:uri="http://schemas.openxmlformats.org/officeDocument/2006/bibliography"/>
   </ds:schemaRefs>
